--- a/Logboek/Retrospectieve.docx
+++ b/Logboek/Retrospectieve.docx
@@ -292,6 +292,15 @@
           <w:sz w:val="30"/>
           <w:szCs w:val="30"/>
         </w:rPr>
+        <w:t xml:space="preserve">Als groep: </w:t>
+      </w:r>
+      <w:r>
+        <w:rPr>
+          <w:rFonts w:ascii="Calibri" w:eastAsia="Calibri" w:hAnsi="Calibri" w:cs="Calibri"/>
+          <w:color w:val="000000" w:themeColor="text1"/>
+          <w:sz w:val="30"/>
+          <w:szCs w:val="30"/>
+        </w:rPr>
         <w:t>Belangrijke d</w:t>
       </w:r>
       <w:r>
@@ -332,43 +341,7 @@
           <w:sz w:val="30"/>
           <w:szCs w:val="30"/>
         </w:rPr>
-        <w:t xml:space="preserve"> </w:t>
-      </w:r>
-      <w:r>
-        <w:rPr>
-          <w:rFonts w:ascii="Calibri" w:eastAsia="Calibri" w:hAnsi="Calibri" w:cs="Calibri"/>
-          <w:color w:val="000000" w:themeColor="text1"/>
-          <w:sz w:val="30"/>
-          <w:szCs w:val="30"/>
-        </w:rPr>
-        <w:t>1</w:t>
-      </w:r>
-      <w:r>
-        <w:rPr>
-          <w:rFonts w:ascii="Calibri" w:eastAsia="Calibri" w:hAnsi="Calibri" w:cs="Calibri"/>
-          <w:color w:val="000000" w:themeColor="text1"/>
-          <w:sz w:val="30"/>
-          <w:szCs w:val="30"/>
-        </w:rPr>
-        <w:t>-</w:t>
-      </w:r>
-      <w:r>
-        <w:rPr>
-          <w:rFonts w:ascii="Calibri" w:eastAsia="Calibri" w:hAnsi="Calibri" w:cs="Calibri"/>
-          <w:color w:val="000000" w:themeColor="text1"/>
-          <w:sz w:val="30"/>
-          <w:szCs w:val="30"/>
-        </w:rPr>
-        <w:t>7</w:t>
-      </w:r>
-      <w:r>
-        <w:rPr>
-          <w:rFonts w:ascii="Calibri" w:eastAsia="Calibri" w:hAnsi="Calibri" w:cs="Calibri"/>
-          <w:color w:val="000000" w:themeColor="text1"/>
-          <w:sz w:val="30"/>
-          <w:szCs w:val="30"/>
-        </w:rPr>
-        <w:t>-2024</w:t>
+        <w:t xml:space="preserve"> 1-7-2024</w:t>
       </w:r>
     </w:p>
     <w:p>
@@ -388,16 +361,7 @@
           <w:sz w:val="30"/>
           <w:szCs w:val="30"/>
         </w:rPr>
-        <w:t xml:space="preserve">Duim –  </w:t>
-      </w:r>
-      <w:r>
-        <w:rPr>
-          <w:rFonts w:ascii="Calibri" w:eastAsia="Calibri" w:hAnsi="Calibri" w:cs="Calibri"/>
-          <w:color w:val="000000" w:themeColor="text1"/>
-          <w:sz w:val="30"/>
-          <w:szCs w:val="30"/>
-        </w:rPr>
-        <w:t>Alle feedback was toeg</w:t>
+        <w:t>Duim –  Alle feedback was toeg</w:t>
       </w:r>
       <w:r>
         <w:rPr>
@@ -484,16 +448,7 @@
           <w:sz w:val="30"/>
           <w:szCs w:val="30"/>
         </w:rPr>
-        <w:t xml:space="preserve">Ringvinger – </w:t>
-      </w:r>
-      <w:r>
-        <w:rPr>
-          <w:rFonts w:ascii="Calibri" w:eastAsia="Calibri" w:hAnsi="Calibri" w:cs="Calibri"/>
-          <w:color w:val="000000" w:themeColor="text1"/>
-          <w:sz w:val="30"/>
-          <w:szCs w:val="30"/>
-        </w:rPr>
-        <w:t>Alle issues op ti</w:t>
+        <w:t>Ringvinger – Alle issues op ti</w:t>
       </w:r>
       <w:r>
         <w:rPr>
@@ -522,16 +477,25 @@
           <w:sz w:val="30"/>
           <w:szCs w:val="30"/>
         </w:rPr>
-        <w:t xml:space="preserve">Pink </w:t>
-      </w:r>
-      <w:r>
-        <w:rPr>
-          <w:rFonts w:ascii="Calibri" w:eastAsia="Calibri" w:hAnsi="Calibri" w:cs="Calibri"/>
-          <w:color w:val="000000" w:themeColor="text1"/>
-          <w:sz w:val="30"/>
-          <w:szCs w:val="30"/>
-        </w:rPr>
-        <w:t>– Dat als niemand e</w:t>
+        <w:t xml:space="preserve">Pink – </w:t>
+      </w:r>
+      <w:r>
+        <w:rPr>
+          <w:rFonts w:ascii="Calibri" w:eastAsia="Calibri" w:hAnsi="Calibri" w:cs="Calibri"/>
+          <w:color w:val="000000" w:themeColor="text1"/>
+          <w:sz w:val="30"/>
+          <w:szCs w:val="30"/>
+        </w:rPr>
+        <w:t xml:space="preserve">Als groep: </w:t>
+      </w:r>
+      <w:r>
+        <w:rPr>
+          <w:rFonts w:ascii="Calibri" w:eastAsia="Calibri" w:hAnsi="Calibri" w:cs="Calibri"/>
+          <w:color w:val="000000" w:themeColor="text1"/>
+          <w:sz w:val="30"/>
+          <w:szCs w:val="30"/>
+        </w:rPr>
+        <w:t>Dat als niemand e</w:t>
       </w:r>
       <w:r>
         <w:rPr>
@@ -543,7 +507,241 @@
         <w:t>r iets van zegt het niet wordt behandeld</w:t>
       </w:r>
     </w:p>
-    <w:p/>
+    <w:p>
+      <w:pPr>
+        <w:spacing w:line="259" w:lineRule="auto"/>
+        <w:rPr>
+          <w:rFonts w:ascii="Calibri" w:eastAsia="Calibri" w:hAnsi="Calibri" w:cs="Calibri"/>
+          <w:color w:val="000000" w:themeColor="text1"/>
+          <w:sz w:val="30"/>
+          <w:szCs w:val="30"/>
+        </w:rPr>
+      </w:pPr>
+      <w:r>
+        <w:rPr>
+          <w:rFonts w:ascii="Calibri" w:eastAsia="Calibri" w:hAnsi="Calibri" w:cs="Calibri"/>
+          <w:b/>
+          <w:bCs/>
+          <w:color w:val="000000" w:themeColor="text1"/>
+          <w:sz w:val="72"/>
+          <w:szCs w:val="72"/>
+        </w:rPr>
+        <w:lastRenderedPageBreak/>
+        <w:t xml:space="preserve">SPRINT </w:t>
+      </w:r>
+      <w:r>
+        <w:rPr>
+          <w:rFonts w:ascii="Calibri" w:eastAsia="Calibri" w:hAnsi="Calibri" w:cs="Calibri"/>
+          <w:b/>
+          <w:bCs/>
+          <w:color w:val="000000" w:themeColor="text1"/>
+          <w:sz w:val="72"/>
+          <w:szCs w:val="72"/>
+        </w:rPr>
+        <w:t>3</w:t>
+      </w:r>
+      <w:r>
+        <w:rPr>
+          <w:rFonts w:ascii="Calibri" w:eastAsia="Calibri" w:hAnsi="Calibri" w:cs="Calibri"/>
+          <w:b/>
+          <w:bCs/>
+          <w:color w:val="000000" w:themeColor="text1"/>
+          <w:sz w:val="72"/>
+          <w:szCs w:val="72"/>
+        </w:rPr>
+        <w:t xml:space="preserve">  RETROSPECTIVE</w:t>
+      </w:r>
+      <w:r>
+        <w:rPr>
+          <w:rFonts w:ascii="Calibri" w:eastAsia="Calibri" w:hAnsi="Calibri" w:cs="Calibri"/>
+          <w:color w:val="000000" w:themeColor="text1"/>
+          <w:sz w:val="30"/>
+          <w:szCs w:val="30"/>
+        </w:rPr>
+        <w:t xml:space="preserve"> 1</w:t>
+      </w:r>
+      <w:r>
+        <w:rPr>
+          <w:rFonts w:ascii="Calibri" w:eastAsia="Calibri" w:hAnsi="Calibri" w:cs="Calibri"/>
+          <w:color w:val="000000" w:themeColor="text1"/>
+          <w:sz w:val="30"/>
+          <w:szCs w:val="30"/>
+        </w:rPr>
+        <w:t>2</w:t>
+      </w:r>
+      <w:r>
+        <w:rPr>
+          <w:rFonts w:ascii="Calibri" w:eastAsia="Calibri" w:hAnsi="Calibri" w:cs="Calibri"/>
+          <w:color w:val="000000" w:themeColor="text1"/>
+          <w:sz w:val="30"/>
+          <w:szCs w:val="30"/>
+        </w:rPr>
+        <w:t>-7-2024</w:t>
+      </w:r>
+    </w:p>
+    <w:p>
+      <w:pPr>
+        <w:spacing w:line="259" w:lineRule="auto"/>
+        <w:rPr>
+          <w:rFonts w:ascii="Calibri" w:eastAsia="Calibri" w:hAnsi="Calibri" w:cs="Calibri"/>
+          <w:color w:val="000000" w:themeColor="text1"/>
+          <w:sz w:val="30"/>
+          <w:szCs w:val="30"/>
+        </w:rPr>
+      </w:pPr>
+      <w:r>
+        <w:rPr>
+          <w:rFonts w:ascii="Calibri" w:eastAsia="Calibri" w:hAnsi="Calibri" w:cs="Calibri"/>
+          <w:color w:val="000000" w:themeColor="text1"/>
+          <w:sz w:val="30"/>
+          <w:szCs w:val="30"/>
+        </w:rPr>
+        <w:t xml:space="preserve">Duim –  </w:t>
+      </w:r>
+      <w:r>
+        <w:rPr>
+          <w:rFonts w:ascii="Calibri" w:eastAsia="Calibri" w:hAnsi="Calibri" w:cs="Calibri"/>
+          <w:color w:val="000000" w:themeColor="text1"/>
+          <w:sz w:val="30"/>
+          <w:szCs w:val="30"/>
+        </w:rPr>
+        <w:t>Communicatie ging goed.</w:t>
+      </w:r>
+    </w:p>
+    <w:p>
+      <w:pPr>
+        <w:spacing w:line="259" w:lineRule="auto"/>
+        <w:rPr>
+          <w:rFonts w:ascii="Calibri" w:eastAsia="Calibri" w:hAnsi="Calibri" w:cs="Calibri"/>
+          <w:color w:val="000000" w:themeColor="text1"/>
+          <w:sz w:val="30"/>
+          <w:szCs w:val="30"/>
+        </w:rPr>
+      </w:pPr>
+      <w:r>
+        <w:rPr>
+          <w:rFonts w:ascii="Calibri" w:eastAsia="Calibri" w:hAnsi="Calibri" w:cs="Calibri"/>
+          <w:color w:val="000000" w:themeColor="text1"/>
+          <w:sz w:val="30"/>
+          <w:szCs w:val="30"/>
+        </w:rPr>
+        <w:t xml:space="preserve">Wijsvinger –  </w:t>
+      </w:r>
+      <w:r>
+        <w:rPr>
+          <w:rFonts w:ascii="Calibri" w:eastAsia="Calibri" w:hAnsi="Calibri" w:cs="Calibri"/>
+          <w:color w:val="000000" w:themeColor="text1"/>
+          <w:sz w:val="30"/>
+          <w:szCs w:val="30"/>
+        </w:rPr>
+        <w:t>Er is geen komende sprint, dus geen doel hiervoor.</w:t>
+      </w:r>
+    </w:p>
+    <w:p>
+      <w:pPr>
+        <w:spacing w:line="259" w:lineRule="auto"/>
+        <w:rPr>
+          <w:rFonts w:ascii="Calibri" w:eastAsia="Calibri" w:hAnsi="Calibri" w:cs="Calibri"/>
+          <w:color w:val="000000" w:themeColor="text1"/>
+          <w:sz w:val="30"/>
+          <w:szCs w:val="30"/>
+        </w:rPr>
+      </w:pPr>
+      <w:r>
+        <w:rPr>
+          <w:rFonts w:ascii="Calibri" w:eastAsia="Calibri" w:hAnsi="Calibri" w:cs="Calibri"/>
+          <w:color w:val="000000" w:themeColor="text1"/>
+          <w:sz w:val="30"/>
+          <w:szCs w:val="30"/>
+        </w:rPr>
+        <w:t xml:space="preserve">Middelvinger – </w:t>
+      </w:r>
+      <w:r>
+        <w:rPr>
+          <w:rFonts w:ascii="Calibri" w:eastAsia="Calibri" w:hAnsi="Calibri" w:cs="Calibri"/>
+          <w:color w:val="000000" w:themeColor="text1"/>
+          <w:sz w:val="30"/>
+          <w:szCs w:val="30"/>
+        </w:rPr>
+        <w:t>Niet uitgebreid getest, er waren nog steeds bugs.</w:t>
+      </w:r>
+    </w:p>
+    <w:p>
+      <w:pPr>
+        <w:spacing w:line="259" w:lineRule="auto"/>
+        <w:rPr>
+          <w:rFonts w:ascii="Calibri" w:eastAsia="Calibri" w:hAnsi="Calibri" w:cs="Calibri"/>
+          <w:color w:val="000000" w:themeColor="text1"/>
+          <w:sz w:val="30"/>
+          <w:szCs w:val="30"/>
+        </w:rPr>
+      </w:pPr>
+      <w:r>
+        <w:rPr>
+          <w:rFonts w:ascii="Calibri" w:eastAsia="Calibri" w:hAnsi="Calibri" w:cs="Calibri"/>
+          <w:color w:val="000000" w:themeColor="text1"/>
+          <w:sz w:val="30"/>
+          <w:szCs w:val="30"/>
+        </w:rPr>
+        <w:t xml:space="preserve">Ringvinger – </w:t>
+      </w:r>
+      <w:r>
+        <w:rPr>
+          <w:rFonts w:ascii="Calibri" w:eastAsia="Calibri" w:hAnsi="Calibri" w:cs="Calibri"/>
+          <w:color w:val="000000" w:themeColor="text1"/>
+          <w:sz w:val="30"/>
+          <w:szCs w:val="30"/>
+        </w:rPr>
+        <w:t xml:space="preserve"> Meer testen</w:t>
+      </w:r>
+      <w:r>
+        <w:rPr>
+          <w:rFonts w:ascii="Calibri" w:eastAsia="Calibri" w:hAnsi="Calibri" w:cs="Calibri"/>
+          <w:color w:val="000000" w:themeColor="text1"/>
+          <w:sz w:val="30"/>
+          <w:szCs w:val="30"/>
+        </w:rPr>
+        <w:t>.</w:t>
+      </w:r>
+    </w:p>
+    <w:p>
+      <w:pPr>
+        <w:spacing w:line="259" w:lineRule="auto"/>
+        <w:rPr>
+          <w:rFonts w:ascii="Calibri" w:eastAsia="Calibri" w:hAnsi="Calibri" w:cs="Calibri"/>
+          <w:color w:val="000000" w:themeColor="text1"/>
+          <w:sz w:val="30"/>
+          <w:szCs w:val="30"/>
+        </w:rPr>
+      </w:pPr>
+      <w:r>
+        <w:rPr>
+          <w:rFonts w:ascii="Calibri" w:eastAsia="Calibri" w:hAnsi="Calibri" w:cs="Calibri"/>
+          <w:color w:val="000000" w:themeColor="text1"/>
+          <w:sz w:val="30"/>
+          <w:szCs w:val="30"/>
+        </w:rPr>
+        <w:t xml:space="preserve">Pink – </w:t>
+      </w:r>
+      <w:r>
+        <w:rPr>
+          <w:rFonts w:ascii="Calibri" w:eastAsia="Calibri" w:hAnsi="Calibri" w:cs="Calibri"/>
+          <w:color w:val="000000" w:themeColor="text1"/>
+          <w:sz w:val="30"/>
+          <w:szCs w:val="30"/>
+        </w:rPr>
+        <w:t xml:space="preserve">Als groep: </w:t>
+      </w:r>
+      <w:r>
+        <w:rPr>
+          <w:rFonts w:ascii="Calibri" w:eastAsia="Calibri" w:hAnsi="Calibri" w:cs="Calibri"/>
+          <w:color w:val="000000" w:themeColor="text1"/>
+          <w:sz w:val="30"/>
+          <w:szCs w:val="30"/>
+        </w:rPr>
+        <w:t>Niet genoeg testen.</w:t>
+      </w:r>
+    </w:p>
     <w:sectPr>
       <w:pgSz w:w="12240" w:h="15840"/>
       <w:pgMar w:top="1440" w:right="1440" w:bottom="1440" w:left="1440" w:header="720" w:footer="720" w:gutter="0"/>
